--- a/CÔNG TY TNHH MTV Ô TÔ THIÊN ÂN/ThayDoiTen_LoaiDoanhNghiep_VonDieuLe/ThieAn_DeNghi_Mẫu số 3.docx
+++ b/CÔNG TY TNHH MTV Ô TÔ THIÊN ÂN/ThayDoiTen_LoaiDoanhNghiep_VonDieuLe/ThieAn_DeNghi_Mẫu số 3.docx
@@ -8785,14 +8785,21 @@
           <w:sz w:val="26"/>
           <w:szCs w:val="26"/>
         </w:rPr>
-        <w:t>1.</w:t>
+        <w:t>2</w:t>
       </w:r>
       <w:r>
         <w:rPr>
           <w:sz w:val="26"/>
           <w:szCs w:val="26"/>
         </w:rPr>
-        <w:t>5</w:t>
+        <w:t>.</w:t>
+      </w:r>
+      <w:r>
+        <w:rPr>
+          <w:sz w:val="26"/>
+          <w:szCs w:val="26"/>
+        </w:rPr>
+        <w:t>0</w:t>
       </w:r>
       <w:r>
         <w:rPr>
@@ -8890,7 +8897,27 @@
           <w:szCs w:val="28"/>
           <w:lang w:eastAsia="zh-CN"/>
         </w:rPr>
-        <w:t>Một tỷ năm trăm triệu đồng chẵn</w:t>
+        <w:t xml:space="preserve"> </w:t>
+      </w:r>
+      <w:bookmarkStart w:id="0" w:name="_GoBack"/>
+      <w:bookmarkEnd w:id="0"/>
+      <w:r>
+        <w:rPr>
+          <w:rFonts w:ascii="Times New Roman" w:eastAsia="Times New Roman" w:hAnsi="Times New Roman" w:cs="Times New Roman"/>
+          <w:sz w:val="28"/>
+          <w:szCs w:val="28"/>
+          <w:lang w:eastAsia="zh-CN"/>
+        </w:rPr>
+        <w:t>Hai tỷ</w:t>
+      </w:r>
+      <w:r>
+        <w:rPr>
+          <w:rFonts w:ascii="Times New Roman" w:eastAsia="Times New Roman" w:hAnsi="Times New Roman" w:cs="Times New Roman"/>
+          <w:sz w:val="28"/>
+          <w:szCs w:val="28"/>
+          <w:lang w:eastAsia="zh-CN"/>
+        </w:rPr>
+        <w:t xml:space="preserve"> đồng chẵn</w:t>
       </w:r>
     </w:p>
     <w:p>
@@ -9187,7 +9214,7 @@
           <w:lang w:eastAsia="zh-CN"/>
         </w:rPr>
       </w:pPr>
-      <w:bookmarkStart w:id="0" w:name="_Hlk185520598"/>
+      <w:bookmarkStart w:id="1" w:name="_Hlk185520598"/>
       <w:r>
         <w:rPr>
           <w:rFonts w:ascii="Times New Roman" w:eastAsia="Times New Roman" w:hAnsi="Times New Roman" w:cs="Times New Roman"/>
@@ -9551,14 +9578,21 @@
                 <w:sz w:val="26"/>
                 <w:szCs w:val="26"/>
               </w:rPr>
-              <w:t>1.</w:t>
+              <w:t>2</w:t>
             </w:r>
             <w:r>
               <w:rPr>
                 <w:sz w:val="26"/>
                 <w:szCs w:val="26"/>
               </w:rPr>
-              <w:t>5</w:t>
+              <w:t>.</w:t>
+            </w:r>
+            <w:r>
+              <w:rPr>
+                <w:sz w:val="26"/>
+                <w:szCs w:val="26"/>
+              </w:rPr>
+              <w:t>0</w:t>
             </w:r>
             <w:r>
               <w:rPr>
@@ -9846,14 +9880,21 @@
                 <w:sz w:val="26"/>
                 <w:szCs w:val="26"/>
               </w:rPr>
-              <w:t>1.</w:t>
+              <w:t>2</w:t>
             </w:r>
             <w:r>
               <w:rPr>
                 <w:sz w:val="26"/>
                 <w:szCs w:val="26"/>
               </w:rPr>
-              <w:t>5</w:t>
+              <w:t>.</w:t>
+            </w:r>
+            <w:r>
+              <w:rPr>
+                <w:sz w:val="26"/>
+                <w:szCs w:val="26"/>
+              </w:rPr>
+              <w:t>0</w:t>
             </w:r>
             <w:r>
               <w:rPr>
@@ -9908,7 +9949,7 @@
         </w:tc>
       </w:tr>
     </w:tbl>
-    <w:bookmarkEnd w:id="0"/>
+    <w:bookmarkEnd w:id="1"/>
     <w:p>
       <w:pPr>
         <w:tabs>
@@ -15078,8 +15119,6 @@
                 <w:lang w:eastAsia="zh-CN"/>
               </w:rPr>
             </w:pPr>
-            <w:bookmarkStart w:id="1" w:name="_GoBack"/>
-            <w:bookmarkEnd w:id="1"/>
           </w:p>
           <w:p>
             <w:pPr>
